--- a/模擬平台網頁_v2/問卷+學習單+測驗/第一單元、第二單元隨堂測驗_final.docx
+++ b/模擬平台網頁_v2/問卷+學習單+測驗/第一單元、第二單元隨堂測驗_final.docx
@@ -325,7 +325,7 @@
         <w:snapToGrid w:val="0"/>
         <w:jc w:val="center"/>
         <w:rPr>
-          <w:rFonts w:ascii="楷體-簡" w:eastAsia="楷體-簡" w:hAnsi="楷體-簡" w:hint="eastAsia"/>
+          <w:rFonts w:ascii="楷體-簡" w:eastAsia="楷體-簡" w:hAnsi="楷體-簡"/>
         </w:rPr>
       </w:pPr>
       <w:r>
@@ -611,7 +611,7 @@
       <w:pPr>
         <w:snapToGrid w:val="0"/>
         <w:rPr>
-          <w:rFonts w:ascii="楷體-簡" w:eastAsia="楷體-簡" w:hAnsi="楷體-簡" w:hint="eastAsia"/>
+          <w:rFonts w:ascii="楷體-簡" w:eastAsia="楷體-簡" w:hAnsi="楷體-簡"/>
         </w:rPr>
       </w:pPr>
     </w:p>
@@ -1178,26 +1178,20 @@
       <w:pPr>
         <w:snapToGrid w:val="0"/>
         <w:rPr>
-          <w:rFonts w:ascii="楷體-簡" w:eastAsia="楷體-簡" w:hAnsi="楷體-簡"/>
-        </w:rPr>
-      </w:pPr>
-      <w:r>
-        <w:rPr>
-          <w:rFonts w:ascii="楷體-簡" w:eastAsia="楷體-簡" w:hAnsi="楷體-簡"/>
-        </w:rPr>
-        <w:t>5</w:t>
-      </w:r>
-      <w:r>
-        <w:rPr>
-          <w:rFonts w:ascii="楷體-簡" w:eastAsia="楷體-簡" w:hAnsi="楷體-簡"/>
-        </w:rPr>
-        <w:t xml:space="preserve">. </w:t>
-      </w:r>
-      <w:r>
-        <w:rPr>
-          <w:rFonts w:ascii="楷體-簡" w:eastAsia="楷體-簡" w:hAnsi="楷體-簡" w:hint="eastAsia"/>
-        </w:rPr>
-        <w:t>如果在資料搜集的過程中，資料搜集的人不小心把資料的類別寫錯，會不會影響類神經網路的訓練成果？你覺得會怎麼樣影響？</w:t>
+          <w:rFonts w:ascii="楷體-簡" w:eastAsia="楷體-簡" w:hAnsi="楷體-簡" w:hint="eastAsia"/>
+        </w:rPr>
+      </w:pPr>
+      <w:r>
+        <w:rPr>
+          <w:rFonts w:ascii="楷體-簡" w:eastAsia="楷體-簡" w:hAnsi="楷體-簡"/>
+        </w:rPr>
+        <w:t xml:space="preserve">5. </w:t>
+      </w:r>
+      <w:r>
+        <w:rPr>
+          <w:rFonts w:ascii="楷體-簡" w:eastAsia="楷體-簡" w:hAnsi="楷體-簡" w:hint="eastAsia"/>
+        </w:rPr>
+        <w:t>請簡述如何建立一個類神經網路，使其能夠分類貓、狗的圖片。</w:t>
       </w:r>
     </w:p>
     <w:tbl>
@@ -1272,7 +1266,13 @@
         <w:rPr>
           <w:rFonts w:ascii="楷體-簡" w:eastAsia="楷體-簡" w:hAnsi="楷體-簡" w:hint="eastAsia"/>
         </w:rPr>
-        <w:t>對於資料搜集的過程，思考看看搜集五張照片與十張照片之間的差別，如果搜集更多照片，照片的數量會不會影響類神經網路分類的成果？</w:t>
+        <w:t>如果在資料搜集的過程中，資料搜集的人不小心把資料的類別寫錯，會不會影響類神經網路的訓練成果？</w:t>
+      </w:r>
+      <w:r>
+        <w:rPr>
+          <w:rFonts w:ascii="楷體-簡" w:eastAsia="楷體-簡" w:hAnsi="楷體-簡" w:hint="eastAsia"/>
+        </w:rPr>
+        <w:t>為什麼？</w:t>
       </w:r>
     </w:p>
     <w:tbl>
@@ -1347,7 +1347,25 @@
         <w:rPr>
           <w:rFonts w:ascii="楷體-簡" w:eastAsia="楷體-簡" w:hAnsi="楷體-簡" w:hint="eastAsia"/>
         </w:rPr>
-        <w:t>另外，如果在資料搜集的過程中，不小心一直搜集到同一品種的狗狗圖片，對於後續的類神經網路訓練，會有什麼影響嗎？</w:t>
+        <w:t>類神經網路訓練的過程</w:t>
+      </w:r>
+      <w:r>
+        <w:rPr>
+          <w:rFonts w:ascii="楷體-簡" w:eastAsia="楷體-簡" w:hAnsi="楷體-簡" w:hint="eastAsia"/>
+        </w:rPr>
+        <w:t>中</w:t>
+      </w:r>
+      <w:r>
+        <w:rPr>
+          <w:rFonts w:ascii="楷體-簡" w:eastAsia="楷體-簡" w:hAnsi="楷體-簡" w:hint="eastAsia"/>
+        </w:rPr>
+        <w:t>，每次迭代有經歷哪些流程</w:t>
+      </w:r>
+      <w:r>
+        <w:rPr>
+          <w:rFonts w:ascii="楷體-簡" w:eastAsia="楷體-簡" w:hAnsi="楷體-簡" w:hint="eastAsia"/>
+        </w:rPr>
+        <w:t>？</w:t>
       </w:r>
     </w:p>
     <w:tbl>
@@ -1388,14 +1406,6 @@
               </w:rPr>
             </w:pPr>
           </w:p>
-          <w:p>
-            <w:pPr>
-              <w:snapToGrid w:val="0"/>
-              <w:rPr>
-                <w:rFonts w:ascii="楷體-簡" w:eastAsia="楷體-簡" w:hAnsi="楷體-簡"/>
-              </w:rPr>
-            </w:pPr>
-          </w:p>
         </w:tc>
       </w:tr>
     </w:tbl>
@@ -1422,7 +1432,172 @@
         <w:rPr>
           <w:rFonts w:ascii="楷體-簡" w:eastAsia="楷體-簡" w:hAnsi="楷體-簡" w:hint="eastAsia"/>
         </w:rPr>
-        <w:t>觀察類神經網路訓練的過程後，說說看每次迭代有經歷哪些流程吧。</w:t>
+        <w:t>假設y = x</w:t>
+      </w:r>
+      <w:r>
+        <w:rPr>
+          <w:rFonts w:ascii="楷體-簡" w:eastAsia="楷體-簡" w:hAnsi="楷體-簡" w:hint="eastAsia"/>
+          <w:vertAlign w:val="subscript"/>
+        </w:rPr>
+        <w:t>1</w:t>
+      </w:r>
+      <w:r>
+        <w:rPr>
+          <w:rFonts w:ascii="楷體-簡" w:eastAsia="楷體-簡" w:hAnsi="楷體-簡" w:hint="eastAsia"/>
+        </w:rPr>
+        <w:t>w</w:t>
+      </w:r>
+      <w:r>
+        <w:rPr>
+          <w:rFonts w:ascii="楷體-簡" w:eastAsia="楷體-簡" w:hAnsi="楷體-簡" w:hint="eastAsia"/>
+          <w:vertAlign w:val="subscript"/>
+        </w:rPr>
+        <w:t>1</w:t>
+      </w:r>
+      <w:r>
+        <w:rPr>
+          <w:rFonts w:ascii="楷體-簡" w:eastAsia="楷體-簡" w:hAnsi="楷體-簡" w:hint="eastAsia"/>
+        </w:rPr>
+        <w:t xml:space="preserve"> + x</w:t>
+      </w:r>
+      <w:r>
+        <w:rPr>
+          <w:rFonts w:ascii="楷體-簡" w:eastAsia="楷體-簡" w:hAnsi="楷體-簡" w:hint="eastAsia"/>
+          <w:vertAlign w:val="subscript"/>
+        </w:rPr>
+        <w:t>2</w:t>
+      </w:r>
+      <w:r>
+        <w:rPr>
+          <w:rFonts w:ascii="楷體-簡" w:eastAsia="楷體-簡" w:hAnsi="楷體-簡" w:hint="eastAsia"/>
+        </w:rPr>
+        <w:t>w</w:t>
+      </w:r>
+      <w:r>
+        <w:rPr>
+          <w:rFonts w:ascii="楷體-簡" w:eastAsia="楷體-簡" w:hAnsi="楷體-簡" w:hint="eastAsia"/>
+          <w:vertAlign w:val="subscript"/>
+        </w:rPr>
+        <w:t>2</w:t>
+      </w:r>
+      <w:r>
+        <w:rPr>
+          <w:rFonts w:ascii="楷體-簡" w:eastAsia="楷體-簡" w:hAnsi="楷體-簡" w:hint="eastAsia"/>
+        </w:rPr>
+        <w:t xml:space="preserve"> + x</w:t>
+      </w:r>
+      <w:r>
+        <w:rPr>
+          <w:rFonts w:ascii="楷體-簡" w:eastAsia="楷體-簡" w:hAnsi="楷體-簡" w:hint="eastAsia"/>
+          <w:vertAlign w:val="subscript"/>
+        </w:rPr>
+        <w:t>3</w:t>
+      </w:r>
+      <w:r>
+        <w:rPr>
+          <w:rFonts w:ascii="楷體-簡" w:eastAsia="楷體-簡" w:hAnsi="楷體-簡" w:hint="eastAsia"/>
+        </w:rPr>
+        <w:t>w</w:t>
+      </w:r>
+      <w:r>
+        <w:rPr>
+          <w:rFonts w:ascii="楷體-簡" w:eastAsia="楷體-簡" w:hAnsi="楷體-簡" w:hint="eastAsia"/>
+          <w:vertAlign w:val="subscript"/>
+        </w:rPr>
+        <w:t>3</w:t>
+      </w:r>
+      <w:r>
+        <w:rPr>
+          <w:rFonts w:ascii="楷體-簡" w:eastAsia="楷體-簡" w:hAnsi="楷體-簡" w:hint="eastAsia"/>
+        </w:rPr>
+        <w:t>，當x</w:t>
+      </w:r>
+      <w:r>
+        <w:rPr>
+          <w:rFonts w:ascii="楷體-簡" w:eastAsia="楷體-簡" w:hAnsi="楷體-簡" w:hint="eastAsia"/>
+          <w:vertAlign w:val="subscript"/>
+        </w:rPr>
+        <w:t>1</w:t>
+      </w:r>
+      <w:r>
+        <w:rPr>
+          <w:rFonts w:ascii="楷體-簡" w:eastAsia="楷體-簡" w:hAnsi="楷體-簡" w:hint="eastAsia"/>
+        </w:rPr>
+        <w:t xml:space="preserve"> = 4、w</w:t>
+      </w:r>
+      <w:r>
+        <w:rPr>
+          <w:rFonts w:ascii="楷體-簡" w:eastAsia="楷體-簡" w:hAnsi="楷體-簡" w:hint="eastAsia"/>
+          <w:vertAlign w:val="subscript"/>
+        </w:rPr>
+        <w:t>1</w:t>
+      </w:r>
+      <w:r>
+        <w:rPr>
+          <w:rFonts w:ascii="楷體-簡" w:eastAsia="楷體-簡" w:hAnsi="楷體-簡" w:hint="eastAsia"/>
+        </w:rPr>
+        <w:t xml:space="preserve"> = 2、x</w:t>
+      </w:r>
+      <w:r>
+        <w:rPr>
+          <w:rFonts w:ascii="楷體-簡" w:eastAsia="楷體-簡" w:hAnsi="楷體-簡" w:hint="eastAsia"/>
+          <w:vertAlign w:val="subscript"/>
+        </w:rPr>
+        <w:t>2</w:t>
+      </w:r>
+      <w:r>
+        <w:rPr>
+          <w:rFonts w:ascii="楷體-簡" w:eastAsia="楷體-簡" w:hAnsi="楷體-簡" w:hint="eastAsia"/>
+        </w:rPr>
+        <w:t xml:space="preserve"> = 1、w</w:t>
+      </w:r>
+      <w:r>
+        <w:rPr>
+          <w:rFonts w:ascii="楷體-簡" w:eastAsia="楷體-簡" w:hAnsi="楷體-簡" w:hint="eastAsia"/>
+          <w:vertAlign w:val="subscript"/>
+        </w:rPr>
+        <w:t>2</w:t>
+      </w:r>
+      <w:r>
+        <w:rPr>
+          <w:rFonts w:ascii="楷體-簡" w:eastAsia="楷體-簡" w:hAnsi="楷體-簡" w:hint="eastAsia"/>
+        </w:rPr>
+        <w:t xml:space="preserve"> = 0.5、x</w:t>
+      </w:r>
+      <w:r>
+        <w:rPr>
+          <w:rFonts w:ascii="楷體-簡" w:eastAsia="楷體-簡" w:hAnsi="楷體-簡" w:hint="eastAsia"/>
+          <w:vertAlign w:val="subscript"/>
+        </w:rPr>
+        <w:t>3</w:t>
+      </w:r>
+      <w:r>
+        <w:rPr>
+          <w:rFonts w:ascii="楷體-簡" w:eastAsia="楷體-簡" w:hAnsi="楷體-簡" w:hint="eastAsia"/>
+        </w:rPr>
+        <w:t xml:space="preserve"> = 4、w</w:t>
+      </w:r>
+      <w:r>
+        <w:rPr>
+          <w:rFonts w:ascii="楷體-簡" w:eastAsia="楷體-簡" w:hAnsi="楷體-簡" w:hint="eastAsia"/>
+          <w:vertAlign w:val="subscript"/>
+        </w:rPr>
+        <w:t>3</w:t>
+      </w:r>
+      <w:r>
+        <w:rPr>
+          <w:rFonts w:ascii="楷體-簡" w:eastAsia="楷體-簡" w:hAnsi="楷體-簡" w:hint="eastAsia"/>
+        </w:rPr>
+        <w:t xml:space="preserve"> = 0.1 時，請問y值為多少？</w:t>
+      </w:r>
+      <w:r>
+        <w:rPr>
+          <w:rFonts w:ascii="楷體-簡" w:eastAsia="楷體-簡" w:hAnsi="楷體-簡" w:hint="eastAsia"/>
+          <w:b/>
+          <w:bCs/>
+          <w:u w:val="single"/>
+        </w:rPr>
+        <w:t>請寫出計算過程。</w:t>
       </w:r>
     </w:p>
     <w:tbl>
@@ -1471,1032 +1646,6 @@
         <w:snapToGrid w:val="0"/>
         <w:rPr>
           <w:rFonts w:ascii="楷體-簡" w:eastAsia="楷體-簡" w:hAnsi="楷體-簡"/>
-        </w:rPr>
-      </w:pPr>
-      <w:r>
-        <w:rPr>
-          <w:rFonts w:ascii="楷體-簡" w:eastAsia="楷體-簡" w:hAnsi="楷體-簡"/>
-        </w:rPr>
-        <w:lastRenderedPageBreak/>
-        <w:t>9</w:t>
-      </w:r>
-      <w:r>
-        <w:rPr>
-          <w:rFonts w:ascii="楷體-簡" w:eastAsia="楷體-簡" w:hAnsi="楷體-簡" w:hint="eastAsia"/>
-        </w:rPr>
-        <w:t>.</w:t>
-      </w:r>
-      <w:r>
-        <w:rPr>
-          <w:rFonts w:ascii="楷體-簡" w:eastAsia="楷體-簡" w:hAnsi="楷體-簡"/>
-        </w:rPr>
-        <w:t xml:space="preserve"> </w:t>
-      </w:r>
-      <w:r>
-        <w:rPr>
-          <w:rFonts w:ascii="楷體-簡" w:eastAsia="楷體-簡" w:hAnsi="楷體-簡" w:hint="eastAsia"/>
-        </w:rPr>
-        <w:t>觀察類神經網路訓練的過程，在每次迭代中，連續讀取貓咪圖片的時候，</w:t>
-      </w:r>
-    </w:p>
-    <w:p>
-      <w:pPr>
-        <w:snapToGrid w:val="0"/>
-        <w:rPr>
-          <w:rFonts w:ascii="楷體-簡" w:eastAsia="楷體-簡" w:hAnsi="楷體-簡"/>
-        </w:rPr>
-      </w:pPr>
-      <w:r>
-        <w:rPr>
-          <w:rFonts w:ascii="楷體-簡" w:eastAsia="楷體-簡" w:hAnsi="楷體-簡" w:hint="eastAsia"/>
-        </w:rPr>
-        <w:t>輸出值有什麼樣的變化呢？為什麼會有這樣的變化呢？</w:t>
-      </w:r>
-    </w:p>
-    <w:p>
-      <w:pPr>
-        <w:widowControl/>
-        <w:jc w:val="center"/>
-        <w:rPr>
-          <w:rFonts w:ascii="新細明體" w:eastAsia="新細明體" w:hAnsi="新細明體" w:cs="新細明體"/>
-          <w:kern w:val="0"/>
-        </w:rPr>
-      </w:pPr>
-      <w:r>
-        <w:rPr>
-          <w:rFonts w:ascii="新細明體" w:eastAsia="新細明體" w:hAnsi="新細明體" w:cs="新細明體"/>
-          <w:kern w:val="0"/>
-        </w:rPr>
-        <w:fldChar w:fldCharType="begin"/>
-      </w:r>
-      <w:r>
-        <w:rPr>
-          <w:rFonts w:ascii="新細明體" w:eastAsia="新細明體" w:hAnsi="新細明體" w:cs="新細明體"/>
-          <w:kern w:val="0"/>
-        </w:rPr>
-        <w:instrText xml:space="preserve"> INCLUDEPICTURE "http://127.0.0.1:5000/static/images/ch2_question_graph1.png" \* MERGEFORMATINET </w:instrText>
-      </w:r>
-      <w:r>
-        <w:rPr>
-          <w:rFonts w:ascii="新細明體" w:eastAsia="新細明體" w:hAnsi="新細明體" w:cs="新細明體"/>
-          <w:kern w:val="0"/>
-        </w:rPr>
-        <w:fldChar w:fldCharType="separate"/>
-      </w:r>
-      <w:r>
-        <w:rPr>
-          <w:rFonts w:ascii="新細明體" w:eastAsia="新細明體" w:hAnsi="新細明體" w:cs="新細明體"/>
-          <w:noProof/>
-          <w:kern w:val="0"/>
-        </w:rPr>
-        <w:drawing>
-          <wp:inline distT="0" distB="0" distL="0" distR="0" wp14:anchorId="3058C4BE" wp14:editId="3DBF51C3">
-            <wp:extent cx="4515321" cy="1596683"/>
-            <wp:effectExtent l="0" t="0" r="0" b="3810"/>
-            <wp:docPr id="5" name="圖片 5"/>
-            <wp:cNvGraphicFramePr>
-              <a:graphicFrameLocks xmlns:a="http://schemas.openxmlformats.org/drawingml/2006/main" noChangeAspect="1"/>
-            </wp:cNvGraphicFramePr>
-            <a:graphic xmlns:a="http://schemas.openxmlformats.org/drawingml/2006/main">
-              <a:graphicData uri="http://schemas.openxmlformats.org/drawingml/2006/picture">
-                <pic:pic xmlns:pic="http://schemas.openxmlformats.org/drawingml/2006/picture">
-                  <pic:nvPicPr>
-                    <pic:cNvPr id="0" name="Picture 6"/>
-                    <pic:cNvPicPr>
-                      <a:picLocks noChangeAspect="1" noChangeArrowheads="1"/>
-                    </pic:cNvPicPr>
-                  </pic:nvPicPr>
-                  <pic:blipFill>
-                    <a:blip r:embed="rId6" cstate="print">
-                      <a:extLst>
-                        <a:ext uri="{28A0092B-C50C-407E-A947-70E740481C1C}">
-                          <a14:useLocalDpi xmlns:a14="http://schemas.microsoft.com/office/drawing/2010/main" val="0"/>
-                        </a:ext>
-                      </a:extLst>
-                    </a:blip>
-                    <a:srcRect/>
-                    <a:stretch>
-                      <a:fillRect/>
-                    </a:stretch>
-                  </pic:blipFill>
-                  <pic:spPr bwMode="auto">
-                    <a:xfrm>
-                      <a:off x="0" y="0"/>
-                      <a:ext cx="4547404" cy="1608028"/>
-                    </a:xfrm>
-                    <a:prstGeom prst="rect">
-                      <a:avLst/>
-                    </a:prstGeom>
-                    <a:noFill/>
-                    <a:ln>
-                      <a:noFill/>
-                    </a:ln>
-                  </pic:spPr>
-                </pic:pic>
-              </a:graphicData>
-            </a:graphic>
-          </wp:inline>
-        </w:drawing>
-      </w:r>
-      <w:r>
-        <w:rPr>
-          <w:rFonts w:ascii="新細明體" w:eastAsia="新細明體" w:hAnsi="新細明體" w:cs="新細明體"/>
-          <w:kern w:val="0"/>
-        </w:rPr>
-        <w:fldChar w:fldCharType="end"/>
-      </w:r>
-    </w:p>
-    <w:tbl>
-      <w:tblPr>
-        <w:tblStyle w:val="a3"/>
-        <w:tblW w:w="0" w:type="auto"/>
-        <w:tblLook w:val="04A0" w:firstRow="1" w:lastRow="0" w:firstColumn="1" w:lastColumn="0" w:noHBand="0" w:noVBand="1"/>
-      </w:tblPr>
-      <w:tblGrid>
-        <w:gridCol w:w="8290"/>
-      </w:tblGrid>
-      <w:tr>
-        <w:tc>
-          <w:tcPr>
-            <w:tcW w:w="8290" w:type="dxa"/>
-          </w:tcPr>
-          <w:p>
-            <w:pPr>
-              <w:snapToGrid w:val="0"/>
-              <w:rPr>
-                <w:rFonts w:ascii="楷體-簡" w:eastAsia="楷體-簡" w:hAnsi="楷體-簡"/>
-              </w:rPr>
-            </w:pPr>
-          </w:p>
-          <w:p>
-            <w:pPr>
-              <w:snapToGrid w:val="0"/>
-              <w:rPr>
-                <w:rFonts w:ascii="楷體-簡" w:eastAsia="楷體-簡" w:hAnsi="楷體-簡"/>
-              </w:rPr>
-            </w:pPr>
-          </w:p>
-          <w:p>
-            <w:pPr>
-              <w:snapToGrid w:val="0"/>
-              <w:rPr>
-                <w:rFonts w:ascii="楷體-簡" w:eastAsia="楷體-簡" w:hAnsi="楷體-簡"/>
-              </w:rPr>
-            </w:pPr>
-          </w:p>
-          <w:p>
-            <w:pPr>
-              <w:snapToGrid w:val="0"/>
-              <w:rPr>
-                <w:rFonts w:ascii="楷體-簡" w:eastAsia="楷體-簡" w:hAnsi="楷體-簡"/>
-              </w:rPr>
-            </w:pPr>
-          </w:p>
-        </w:tc>
-      </w:tr>
-    </w:tbl>
-    <w:p>
-      <w:pPr>
-        <w:snapToGrid w:val="0"/>
-        <w:rPr>
-          <w:rFonts w:ascii="楷體-簡" w:eastAsia="楷體-簡" w:hAnsi="楷體-簡"/>
-        </w:rPr>
-      </w:pPr>
-      <w:r>
-        <w:rPr>
-          <w:rFonts w:ascii="楷體-簡" w:eastAsia="楷體-簡" w:hAnsi="楷體-簡"/>
-        </w:rPr>
-        <w:t>10</w:t>
-      </w:r>
-      <w:r>
-        <w:rPr>
-          <w:rFonts w:ascii="楷體-簡" w:eastAsia="楷體-簡" w:hAnsi="楷體-簡"/>
-        </w:rPr>
-        <w:t xml:space="preserve">. </w:t>
-      </w:r>
-      <w:r>
-        <w:rPr>
-          <w:rFonts w:ascii="楷體-簡" w:eastAsia="楷體-簡" w:hAnsi="楷體-簡" w:hint="eastAsia"/>
-        </w:rPr>
-        <w:t>觀察每張圖片經過數次迭代之後，輸出值有什麼變化？為什麼有這樣的變化呢？</w:t>
-      </w:r>
-    </w:p>
-    <w:p>
-      <w:pPr>
-        <w:widowControl/>
-        <w:jc w:val="center"/>
-        <w:rPr>
-          <w:rFonts w:ascii="新細明體" w:eastAsia="新細明體" w:hAnsi="新細明體" w:cs="新細明體"/>
-          <w:kern w:val="0"/>
-        </w:rPr>
-      </w:pPr>
-      <w:r>
-        <w:rPr>
-          <w:rFonts w:ascii="新細明體" w:eastAsia="新細明體" w:hAnsi="新細明體" w:cs="新細明體"/>
-          <w:kern w:val="0"/>
-        </w:rPr>
-        <w:fldChar w:fldCharType="begin"/>
-      </w:r>
-      <w:r>
-        <w:rPr>
-          <w:rFonts w:ascii="新細明體" w:eastAsia="新細明體" w:hAnsi="新細明體" w:cs="新細明體"/>
-          <w:kern w:val="0"/>
-        </w:rPr>
-        <w:instrText xml:space="preserve"> INCLUDEPICTURE "http://127.0.0.1:5000/static/images/ch2_question_graph2.png" \* MERGEFORMATINET </w:instrText>
-      </w:r>
-      <w:r>
-        <w:rPr>
-          <w:rFonts w:ascii="新細明體" w:eastAsia="新細明體" w:hAnsi="新細明體" w:cs="新細明體"/>
-          <w:kern w:val="0"/>
-        </w:rPr>
-        <w:fldChar w:fldCharType="separate"/>
-      </w:r>
-      <w:r>
-        <w:rPr>
-          <w:rFonts w:ascii="新細明體" w:eastAsia="新細明體" w:hAnsi="新細明體" w:cs="新細明體"/>
-          <w:noProof/>
-          <w:kern w:val="0"/>
-        </w:rPr>
-        <w:drawing>
-          <wp:inline distT="0" distB="0" distL="0" distR="0" wp14:anchorId="2A918DDB" wp14:editId="156FC28B">
-            <wp:extent cx="4561433" cy="1595951"/>
-            <wp:effectExtent l="0" t="0" r="0" b="4445"/>
-            <wp:docPr id="6" name="圖片 6"/>
-            <wp:cNvGraphicFramePr>
-              <a:graphicFrameLocks xmlns:a="http://schemas.openxmlformats.org/drawingml/2006/main" noChangeAspect="1"/>
-            </wp:cNvGraphicFramePr>
-            <a:graphic xmlns:a="http://schemas.openxmlformats.org/drawingml/2006/main">
-              <a:graphicData uri="http://schemas.openxmlformats.org/drawingml/2006/picture">
-                <pic:pic xmlns:pic="http://schemas.openxmlformats.org/drawingml/2006/picture">
-                  <pic:nvPicPr>
-                    <pic:cNvPr id="0" name="Picture 8"/>
-                    <pic:cNvPicPr>
-                      <a:picLocks noChangeAspect="1" noChangeArrowheads="1"/>
-                    </pic:cNvPicPr>
-                  </pic:nvPicPr>
-                  <pic:blipFill>
-                    <a:blip r:embed="rId7" cstate="print">
-                      <a:extLst>
-                        <a:ext uri="{28A0092B-C50C-407E-A947-70E740481C1C}">
-                          <a14:useLocalDpi xmlns:a14="http://schemas.microsoft.com/office/drawing/2010/main" val="0"/>
-                        </a:ext>
-                      </a:extLst>
-                    </a:blip>
-                    <a:srcRect/>
-                    <a:stretch>
-                      <a:fillRect/>
-                    </a:stretch>
-                  </pic:blipFill>
-                  <pic:spPr bwMode="auto">
-                    <a:xfrm>
-                      <a:off x="0" y="0"/>
-                      <a:ext cx="4579304" cy="1602204"/>
-                    </a:xfrm>
-                    <a:prstGeom prst="rect">
-                      <a:avLst/>
-                    </a:prstGeom>
-                    <a:noFill/>
-                    <a:ln>
-                      <a:noFill/>
-                    </a:ln>
-                  </pic:spPr>
-                </pic:pic>
-              </a:graphicData>
-            </a:graphic>
-          </wp:inline>
-        </w:drawing>
-      </w:r>
-      <w:r>
-        <w:rPr>
-          <w:rFonts w:ascii="新細明體" w:eastAsia="新細明體" w:hAnsi="新細明體" w:cs="新細明體"/>
-          <w:kern w:val="0"/>
-        </w:rPr>
-        <w:fldChar w:fldCharType="end"/>
-      </w:r>
-    </w:p>
-    <w:tbl>
-      <w:tblPr>
-        <w:tblStyle w:val="a3"/>
-        <w:tblW w:w="0" w:type="auto"/>
-        <w:tblLook w:val="04A0" w:firstRow="1" w:lastRow="0" w:firstColumn="1" w:lastColumn="0" w:noHBand="0" w:noVBand="1"/>
-      </w:tblPr>
-      <w:tblGrid>
-        <w:gridCol w:w="8290"/>
-      </w:tblGrid>
-      <w:tr>
-        <w:tc>
-          <w:tcPr>
-            <w:tcW w:w="8290" w:type="dxa"/>
-          </w:tcPr>
-          <w:p>
-            <w:pPr>
-              <w:snapToGrid w:val="0"/>
-              <w:rPr>
-                <w:rFonts w:ascii="楷體-簡" w:eastAsia="楷體-簡" w:hAnsi="楷體-簡"/>
-              </w:rPr>
-            </w:pPr>
-          </w:p>
-          <w:p>
-            <w:pPr>
-              <w:snapToGrid w:val="0"/>
-              <w:rPr>
-                <w:rFonts w:ascii="楷體-簡" w:eastAsia="楷體-簡" w:hAnsi="楷體-簡"/>
-              </w:rPr>
-            </w:pPr>
-          </w:p>
-          <w:p>
-            <w:pPr>
-              <w:snapToGrid w:val="0"/>
-              <w:rPr>
-                <w:rFonts w:ascii="楷體-簡" w:eastAsia="楷體-簡" w:hAnsi="楷體-簡"/>
-              </w:rPr>
-            </w:pPr>
-          </w:p>
-          <w:p>
-            <w:pPr>
-              <w:snapToGrid w:val="0"/>
-              <w:rPr>
-                <w:rFonts w:ascii="楷體-簡" w:eastAsia="楷體-簡" w:hAnsi="楷體-簡"/>
-              </w:rPr>
-            </w:pPr>
-          </w:p>
-        </w:tc>
-      </w:tr>
-    </w:tbl>
-    <w:p>
-      <w:pPr>
-        <w:snapToGrid w:val="0"/>
-        <w:rPr>
-          <w:rFonts w:ascii="楷體-簡" w:eastAsia="楷體-簡" w:hAnsi="楷體-簡"/>
-        </w:rPr>
-      </w:pPr>
-    </w:p>
-    <w:p>
-      <w:pPr>
-        <w:snapToGrid w:val="0"/>
-        <w:rPr>
-          <w:rFonts w:ascii="楷體-簡" w:eastAsia="楷體-簡" w:hAnsi="楷體-簡"/>
-        </w:rPr>
-      </w:pPr>
-    </w:p>
-    <w:p>
-      <w:pPr>
-        <w:snapToGrid w:val="0"/>
-        <w:rPr>
-          <w:rFonts w:ascii="楷體-簡" w:eastAsia="楷體-簡" w:hAnsi="楷體-簡"/>
-        </w:rPr>
-      </w:pPr>
-    </w:p>
-    <w:p>
-      <w:pPr>
-        <w:snapToGrid w:val="0"/>
-        <w:rPr>
-          <w:rFonts w:ascii="楷體-簡" w:eastAsia="楷體-簡" w:hAnsi="楷體-簡" w:hint="eastAsia"/>
-        </w:rPr>
-      </w:pPr>
-    </w:p>
-    <w:p>
-      <w:pPr>
-        <w:snapToGrid w:val="0"/>
-        <w:rPr>
-          <w:rFonts w:ascii="楷體-簡" w:eastAsia="楷體-簡" w:hAnsi="楷體-簡"/>
-        </w:rPr>
-      </w:pPr>
-    </w:p>
-    <w:p>
-      <w:pPr>
-        <w:snapToGrid w:val="0"/>
-        <w:rPr>
-          <w:rFonts w:ascii="楷體-簡" w:eastAsia="楷體-簡" w:hAnsi="楷體-簡"/>
-        </w:rPr>
-      </w:pPr>
-    </w:p>
-    <w:p>
-      <w:pPr>
-        <w:snapToGrid w:val="0"/>
-        <w:rPr>
-          <w:rFonts w:ascii="楷體-簡" w:eastAsia="楷體-簡" w:hAnsi="楷體-簡"/>
-        </w:rPr>
-      </w:pPr>
-    </w:p>
-    <w:p>
-      <w:pPr>
-        <w:snapToGrid w:val="0"/>
-        <w:rPr>
-          <w:rFonts w:ascii="楷體-簡" w:eastAsia="楷體-簡" w:hAnsi="楷體-簡"/>
-        </w:rPr>
-      </w:pPr>
-    </w:p>
-    <w:p>
-      <w:pPr>
-        <w:snapToGrid w:val="0"/>
-        <w:rPr>
-          <w:rFonts w:ascii="楷體-簡" w:eastAsia="楷體-簡" w:hAnsi="楷體-簡"/>
-        </w:rPr>
-      </w:pPr>
-      <w:r>
-        <w:rPr>
-          <w:rFonts w:ascii="楷體-簡" w:eastAsia="楷體-簡" w:hAnsi="楷體-簡"/>
-        </w:rPr>
-        <w:lastRenderedPageBreak/>
-        <w:t>11</w:t>
-      </w:r>
-      <w:r>
-        <w:rPr>
-          <w:rFonts w:ascii="楷體-簡" w:eastAsia="楷體-簡" w:hAnsi="楷體-簡"/>
-        </w:rPr>
-        <w:t xml:space="preserve">. </w:t>
-      </w:r>
-      <w:r>
-        <w:rPr>
-          <w:rFonts w:ascii="楷體-簡" w:eastAsia="楷體-簡" w:hAnsi="楷體-簡" w:hint="eastAsia"/>
-        </w:rPr>
-        <w:t>如果我們</w:t>
-      </w:r>
-      <w:r>
-        <w:rPr>
-          <w:rFonts w:ascii="楷體-簡" w:eastAsia="楷體-簡" w:hAnsi="楷體-簡" w:hint="eastAsia"/>
-        </w:rPr>
-        <w:t>訓練的類神經網路，是在分類貓的圖片與狗的圖片，</w:t>
-      </w:r>
-      <w:r>
-        <w:rPr>
-          <w:rFonts w:ascii="楷體-簡" w:eastAsia="楷體-簡" w:hAnsi="楷體-簡" w:hint="eastAsia"/>
-        </w:rPr>
-        <w:t>但卻</w:t>
-      </w:r>
-      <w:r>
-        <w:rPr>
-          <w:rFonts w:ascii="楷體-簡" w:eastAsia="楷體-簡" w:hAnsi="楷體-簡" w:hint="eastAsia"/>
-        </w:rPr>
-        <w:t>在資料搜集的時候，放入了一個不是貓也不是狗的圖片，對類神經網路會有什麼影響嗎？(假設我們丟一張天竺鼠的照片)</w:t>
-      </w:r>
-    </w:p>
-    <w:p>
-      <w:pPr>
-        <w:widowControl/>
-        <w:jc w:val="center"/>
-        <w:rPr>
-          <w:rFonts w:ascii="新細明體" w:eastAsia="新細明體" w:hAnsi="新細明體" w:cs="新細明體"/>
-          <w:kern w:val="0"/>
-        </w:rPr>
-      </w:pPr>
-      <w:r>
-        <w:rPr>
-          <w:rFonts w:ascii="新細明體" w:eastAsia="新細明體" w:hAnsi="新細明體" w:cs="新細明體"/>
-          <w:kern w:val="0"/>
-        </w:rPr>
-        <w:fldChar w:fldCharType="begin"/>
-      </w:r>
-      <w:r>
-        <w:rPr>
-          <w:rFonts w:ascii="新細明體" w:eastAsia="新細明體" w:hAnsi="新細明體" w:cs="新細明體"/>
-          <w:kern w:val="0"/>
-        </w:rPr>
-        <w:instrText xml:space="preserve"> INCLUDEPICTURE "http://127.0.0.1:5000/static/images/ch2_guinea.jpg" \* MERGEFORMATINET </w:instrText>
-      </w:r>
-      <w:r>
-        <w:rPr>
-          <w:rFonts w:ascii="新細明體" w:eastAsia="新細明體" w:hAnsi="新細明體" w:cs="新細明體"/>
-          <w:kern w:val="0"/>
-        </w:rPr>
-        <w:fldChar w:fldCharType="separate"/>
-      </w:r>
-      <w:r>
-        <w:rPr>
-          <w:rFonts w:ascii="新細明體" w:eastAsia="新細明體" w:hAnsi="新細明體" w:cs="新細明體"/>
-          <w:noProof/>
-          <w:kern w:val="0"/>
-        </w:rPr>
-        <w:drawing>
-          <wp:inline distT="0" distB="0" distL="0" distR="0" wp14:anchorId="38F651B4" wp14:editId="2C38D691">
-            <wp:extent cx="1927273" cy="1283672"/>
-            <wp:effectExtent l="0" t="0" r="3175" b="0"/>
-            <wp:docPr id="8" name="圖片 8"/>
-            <wp:cNvGraphicFramePr>
-              <a:graphicFrameLocks xmlns:a="http://schemas.openxmlformats.org/drawingml/2006/main" noChangeAspect="1"/>
-            </wp:cNvGraphicFramePr>
-            <a:graphic xmlns:a="http://schemas.openxmlformats.org/drawingml/2006/main">
-              <a:graphicData uri="http://schemas.openxmlformats.org/drawingml/2006/picture">
-                <pic:pic xmlns:pic="http://schemas.openxmlformats.org/drawingml/2006/picture">
-                  <pic:nvPicPr>
-                    <pic:cNvPr id="0" name="Picture 15"/>
-                    <pic:cNvPicPr>
-                      <a:picLocks noChangeAspect="1" noChangeArrowheads="1"/>
-                    </pic:cNvPicPr>
-                  </pic:nvPicPr>
-                  <pic:blipFill>
-                    <a:blip r:embed="rId8" cstate="print">
-                      <a:extLst>
-                        <a:ext uri="{28A0092B-C50C-407E-A947-70E740481C1C}">
-                          <a14:useLocalDpi xmlns:a14="http://schemas.microsoft.com/office/drawing/2010/main" val="0"/>
-                        </a:ext>
-                      </a:extLst>
-                    </a:blip>
-                    <a:srcRect/>
-                    <a:stretch>
-                      <a:fillRect/>
-                    </a:stretch>
-                  </pic:blipFill>
-                  <pic:spPr bwMode="auto">
-                    <a:xfrm>
-                      <a:off x="0" y="0"/>
-                      <a:ext cx="1946472" cy="1296459"/>
-                    </a:xfrm>
-                    <a:prstGeom prst="rect">
-                      <a:avLst/>
-                    </a:prstGeom>
-                    <a:noFill/>
-                    <a:ln>
-                      <a:noFill/>
-                    </a:ln>
-                  </pic:spPr>
-                </pic:pic>
-              </a:graphicData>
-            </a:graphic>
-          </wp:inline>
-        </w:drawing>
-      </w:r>
-      <w:r>
-        <w:rPr>
-          <w:rFonts w:ascii="新細明體" w:eastAsia="新細明體" w:hAnsi="新細明體" w:cs="新細明體"/>
-          <w:kern w:val="0"/>
-        </w:rPr>
-        <w:fldChar w:fldCharType="end"/>
-      </w:r>
-    </w:p>
-    <w:tbl>
-      <w:tblPr>
-        <w:tblStyle w:val="a3"/>
-        <w:tblW w:w="0" w:type="auto"/>
-        <w:tblLook w:val="04A0" w:firstRow="1" w:lastRow="0" w:firstColumn="1" w:lastColumn="0" w:noHBand="0" w:noVBand="1"/>
-      </w:tblPr>
-      <w:tblGrid>
-        <w:gridCol w:w="8290"/>
-      </w:tblGrid>
-      <w:tr>
-        <w:tc>
-          <w:tcPr>
-            <w:tcW w:w="8290" w:type="dxa"/>
-          </w:tcPr>
-          <w:p>
-            <w:pPr>
-              <w:snapToGrid w:val="0"/>
-              <w:rPr>
-                <w:rFonts w:ascii="楷體-簡" w:eastAsia="楷體-簡" w:hAnsi="楷體-簡"/>
-              </w:rPr>
-            </w:pPr>
-          </w:p>
-          <w:p>
-            <w:pPr>
-              <w:snapToGrid w:val="0"/>
-              <w:rPr>
-                <w:rFonts w:ascii="楷體-簡" w:eastAsia="楷體-簡" w:hAnsi="楷體-簡"/>
-              </w:rPr>
-            </w:pPr>
-          </w:p>
-          <w:p>
-            <w:pPr>
-              <w:snapToGrid w:val="0"/>
-              <w:rPr>
-                <w:rFonts w:ascii="楷體-簡" w:eastAsia="楷體-簡" w:hAnsi="楷體-簡"/>
-              </w:rPr>
-            </w:pPr>
-          </w:p>
-          <w:p>
-            <w:pPr>
-              <w:snapToGrid w:val="0"/>
-              <w:rPr>
-                <w:rFonts w:ascii="楷體-簡" w:eastAsia="楷體-簡" w:hAnsi="楷體-簡"/>
-              </w:rPr>
-            </w:pPr>
-          </w:p>
-        </w:tc>
-      </w:tr>
-    </w:tbl>
-    <w:p>
-      <w:pPr>
-        <w:snapToGrid w:val="0"/>
-        <w:rPr>
-          <w:rFonts w:ascii="楷體-簡" w:eastAsia="楷體-簡" w:hAnsi="楷體-簡"/>
-        </w:rPr>
-      </w:pPr>
-      <w:r>
-        <w:rPr>
-          <w:rFonts w:ascii="楷體-簡" w:eastAsia="楷體-簡" w:hAnsi="楷體-簡"/>
-        </w:rPr>
-        <w:t>1</w:t>
-      </w:r>
-      <w:r>
-        <w:rPr>
-          <w:rFonts w:ascii="楷體-簡" w:eastAsia="楷體-簡" w:hAnsi="楷體-簡"/>
-        </w:rPr>
-        <w:t>2</w:t>
-      </w:r>
-      <w:r>
-        <w:rPr>
-          <w:rFonts w:ascii="楷體-簡" w:eastAsia="楷體-簡" w:hAnsi="楷體-簡"/>
-        </w:rPr>
-        <w:t xml:space="preserve">. </w:t>
-      </w:r>
-      <w:r>
-        <w:rPr>
-          <w:rFonts w:ascii="楷體-簡" w:eastAsia="楷體-簡" w:hAnsi="楷體-簡" w:hint="eastAsia"/>
-        </w:rPr>
-        <w:t>假設y = x</w:t>
-      </w:r>
-      <w:r>
-        <w:rPr>
-          <w:rFonts w:ascii="楷體-簡" w:eastAsia="楷體-簡" w:hAnsi="楷體-簡" w:hint="eastAsia"/>
-          <w:vertAlign w:val="subscript"/>
-        </w:rPr>
-        <w:t>1</w:t>
-      </w:r>
-      <w:r>
-        <w:rPr>
-          <w:rFonts w:ascii="楷體-簡" w:eastAsia="楷體-簡" w:hAnsi="楷體-簡" w:hint="eastAsia"/>
-        </w:rPr>
-        <w:t>w</w:t>
-      </w:r>
-      <w:r>
-        <w:rPr>
-          <w:rFonts w:ascii="楷體-簡" w:eastAsia="楷體-簡" w:hAnsi="楷體-簡" w:hint="eastAsia"/>
-          <w:vertAlign w:val="subscript"/>
-        </w:rPr>
-        <w:t>1</w:t>
-      </w:r>
-      <w:r>
-        <w:rPr>
-          <w:rFonts w:ascii="楷體-簡" w:eastAsia="楷體-簡" w:hAnsi="楷體-簡" w:hint="eastAsia"/>
-        </w:rPr>
-        <w:t xml:space="preserve"> + x</w:t>
-      </w:r>
-      <w:r>
-        <w:rPr>
-          <w:rFonts w:ascii="楷體-簡" w:eastAsia="楷體-簡" w:hAnsi="楷體-簡" w:hint="eastAsia"/>
-          <w:vertAlign w:val="subscript"/>
-        </w:rPr>
-        <w:t>2</w:t>
-      </w:r>
-      <w:r>
-        <w:rPr>
-          <w:rFonts w:ascii="楷體-簡" w:eastAsia="楷體-簡" w:hAnsi="楷體-簡" w:hint="eastAsia"/>
-        </w:rPr>
-        <w:t>w</w:t>
-      </w:r>
-      <w:r>
-        <w:rPr>
-          <w:rFonts w:ascii="楷體-簡" w:eastAsia="楷體-簡" w:hAnsi="楷體-簡" w:hint="eastAsia"/>
-          <w:vertAlign w:val="subscript"/>
-        </w:rPr>
-        <w:t>2</w:t>
-      </w:r>
-      <w:r>
-        <w:rPr>
-          <w:rFonts w:ascii="楷體-簡" w:eastAsia="楷體-簡" w:hAnsi="楷體-簡" w:hint="eastAsia"/>
-        </w:rPr>
-        <w:t>，當x</w:t>
-      </w:r>
-      <w:r>
-        <w:rPr>
-          <w:rFonts w:ascii="楷體-簡" w:eastAsia="楷體-簡" w:hAnsi="楷體-簡" w:hint="eastAsia"/>
-          <w:vertAlign w:val="subscript"/>
-        </w:rPr>
-        <w:t>1</w:t>
-      </w:r>
-      <w:r>
-        <w:rPr>
-          <w:rFonts w:ascii="楷體-簡" w:eastAsia="楷體-簡" w:hAnsi="楷體-簡" w:hint="eastAsia"/>
-        </w:rPr>
-        <w:t xml:space="preserve"> = 7、w</w:t>
-      </w:r>
-      <w:r>
-        <w:rPr>
-          <w:rFonts w:ascii="楷體-簡" w:eastAsia="楷體-簡" w:hAnsi="楷體-簡" w:hint="eastAsia"/>
-          <w:vertAlign w:val="subscript"/>
-        </w:rPr>
-        <w:t>1</w:t>
-      </w:r>
-      <w:r>
-        <w:rPr>
-          <w:rFonts w:ascii="楷體-簡" w:eastAsia="楷體-簡" w:hAnsi="楷體-簡" w:hint="eastAsia"/>
-        </w:rPr>
-        <w:t xml:space="preserve"> = 1、x</w:t>
-      </w:r>
-      <w:r>
-        <w:rPr>
-          <w:rFonts w:ascii="楷體-簡" w:eastAsia="楷體-簡" w:hAnsi="楷體-簡" w:hint="eastAsia"/>
-          <w:vertAlign w:val="subscript"/>
-        </w:rPr>
-        <w:t>2</w:t>
-      </w:r>
-      <w:r>
-        <w:rPr>
-          <w:rFonts w:ascii="楷體-簡" w:eastAsia="楷體-簡" w:hAnsi="楷體-簡" w:hint="eastAsia"/>
-        </w:rPr>
-        <w:t xml:space="preserve"> = 3、w</w:t>
-      </w:r>
-      <w:r>
-        <w:rPr>
-          <w:rFonts w:ascii="楷體-簡" w:eastAsia="楷體-簡" w:hAnsi="楷體-簡" w:hint="eastAsia"/>
-          <w:vertAlign w:val="subscript"/>
-        </w:rPr>
-        <w:t>2</w:t>
-      </w:r>
-      <w:r>
-        <w:rPr>
-          <w:rFonts w:ascii="楷體-簡" w:eastAsia="楷體-簡" w:hAnsi="楷體-簡" w:hint="eastAsia"/>
-        </w:rPr>
-        <w:t xml:space="preserve"> = 2 時，請問y值為多少？</w:t>
-      </w:r>
-      <w:r>
-        <w:rPr>
-          <w:rFonts w:ascii="楷體-簡" w:eastAsia="楷體-簡" w:hAnsi="楷體-簡" w:hint="eastAsia"/>
-          <w:b/>
-          <w:bCs/>
-          <w:u w:val="single"/>
-        </w:rPr>
-        <w:t>請寫出計算過程。</w:t>
-      </w:r>
-    </w:p>
-    <w:tbl>
-      <w:tblPr>
-        <w:tblStyle w:val="a3"/>
-        <w:tblW w:w="0" w:type="auto"/>
-        <w:tblLook w:val="04A0" w:firstRow="1" w:lastRow="0" w:firstColumn="1" w:lastColumn="0" w:noHBand="0" w:noVBand="1"/>
-      </w:tblPr>
-      <w:tblGrid>
-        <w:gridCol w:w="8290"/>
-      </w:tblGrid>
-      <w:tr>
-        <w:tc>
-          <w:tcPr>
-            <w:tcW w:w="8290" w:type="dxa"/>
-          </w:tcPr>
-          <w:p>
-            <w:pPr>
-              <w:snapToGrid w:val="0"/>
-              <w:rPr>
-                <w:rFonts w:ascii="楷體-簡" w:eastAsia="楷體-簡" w:hAnsi="楷體-簡"/>
-              </w:rPr>
-            </w:pPr>
-          </w:p>
-          <w:p>
-            <w:pPr>
-              <w:snapToGrid w:val="0"/>
-              <w:rPr>
-                <w:rFonts w:ascii="楷體-簡" w:eastAsia="楷體-簡" w:hAnsi="楷體-簡"/>
-              </w:rPr>
-            </w:pPr>
-          </w:p>
-          <w:p>
-            <w:pPr>
-              <w:snapToGrid w:val="0"/>
-              <w:rPr>
-                <w:rFonts w:ascii="楷體-簡" w:eastAsia="楷體-簡" w:hAnsi="楷體-簡"/>
-              </w:rPr>
-            </w:pPr>
-          </w:p>
-        </w:tc>
-      </w:tr>
-    </w:tbl>
-    <w:p>
-      <w:pPr>
-        <w:snapToGrid w:val="0"/>
-        <w:rPr>
-          <w:rFonts w:ascii="楷體-簡" w:eastAsia="楷體-簡" w:hAnsi="楷體-簡"/>
-        </w:rPr>
-      </w:pPr>
-      <w:r>
-        <w:rPr>
-          <w:rFonts w:ascii="楷體-簡" w:eastAsia="楷體-簡" w:hAnsi="楷體-簡"/>
-        </w:rPr>
-        <w:t>13</w:t>
-      </w:r>
-      <w:r>
-        <w:rPr>
-          <w:rFonts w:ascii="楷體-簡" w:eastAsia="楷體-簡" w:hAnsi="楷體-簡"/>
-        </w:rPr>
-        <w:t xml:space="preserve">. </w:t>
-      </w:r>
-      <w:r>
-        <w:rPr>
-          <w:rFonts w:ascii="楷體-簡" w:eastAsia="楷體-簡" w:hAnsi="楷體-簡" w:hint="eastAsia"/>
-        </w:rPr>
-        <w:t>假設y = x</w:t>
-      </w:r>
-      <w:r>
-        <w:rPr>
-          <w:rFonts w:ascii="楷體-簡" w:eastAsia="楷體-簡" w:hAnsi="楷體-簡" w:hint="eastAsia"/>
-          <w:vertAlign w:val="subscript"/>
-        </w:rPr>
-        <w:t>1</w:t>
-      </w:r>
-      <w:r>
-        <w:rPr>
-          <w:rFonts w:ascii="楷體-簡" w:eastAsia="楷體-簡" w:hAnsi="楷體-簡" w:hint="eastAsia"/>
-        </w:rPr>
-        <w:t>w</w:t>
-      </w:r>
-      <w:r>
-        <w:rPr>
-          <w:rFonts w:ascii="楷體-簡" w:eastAsia="楷體-簡" w:hAnsi="楷體-簡" w:hint="eastAsia"/>
-          <w:vertAlign w:val="subscript"/>
-        </w:rPr>
-        <w:t>1</w:t>
-      </w:r>
-      <w:r>
-        <w:rPr>
-          <w:rFonts w:ascii="楷體-簡" w:eastAsia="楷體-簡" w:hAnsi="楷體-簡" w:hint="eastAsia"/>
-        </w:rPr>
-        <w:t xml:space="preserve"> + x</w:t>
-      </w:r>
-      <w:r>
-        <w:rPr>
-          <w:rFonts w:ascii="楷體-簡" w:eastAsia="楷體-簡" w:hAnsi="楷體-簡" w:hint="eastAsia"/>
-          <w:vertAlign w:val="subscript"/>
-        </w:rPr>
-        <w:t>2</w:t>
-      </w:r>
-      <w:r>
-        <w:rPr>
-          <w:rFonts w:ascii="楷體-簡" w:eastAsia="楷體-簡" w:hAnsi="楷體-簡" w:hint="eastAsia"/>
-        </w:rPr>
-        <w:t>w</w:t>
-      </w:r>
-      <w:r>
-        <w:rPr>
-          <w:rFonts w:ascii="楷體-簡" w:eastAsia="楷體-簡" w:hAnsi="楷體-簡" w:hint="eastAsia"/>
-          <w:vertAlign w:val="subscript"/>
-        </w:rPr>
-        <w:t>2</w:t>
-      </w:r>
-      <w:r>
-        <w:rPr>
-          <w:rFonts w:ascii="楷體-簡" w:eastAsia="楷體-簡" w:hAnsi="楷體-簡" w:hint="eastAsia"/>
-        </w:rPr>
-        <w:t xml:space="preserve"> + x</w:t>
-      </w:r>
-      <w:r>
-        <w:rPr>
-          <w:rFonts w:ascii="楷體-簡" w:eastAsia="楷體-簡" w:hAnsi="楷體-簡" w:hint="eastAsia"/>
-          <w:vertAlign w:val="subscript"/>
-        </w:rPr>
-        <w:t>3</w:t>
-      </w:r>
-      <w:r>
-        <w:rPr>
-          <w:rFonts w:ascii="楷體-簡" w:eastAsia="楷體-簡" w:hAnsi="楷體-簡" w:hint="eastAsia"/>
-        </w:rPr>
-        <w:t>w</w:t>
-      </w:r>
-      <w:r>
-        <w:rPr>
-          <w:rFonts w:ascii="楷體-簡" w:eastAsia="楷體-簡" w:hAnsi="楷體-簡" w:hint="eastAsia"/>
-          <w:vertAlign w:val="subscript"/>
-        </w:rPr>
-        <w:t>3</w:t>
-      </w:r>
-      <w:r>
-        <w:rPr>
-          <w:rFonts w:ascii="楷體-簡" w:eastAsia="楷體-簡" w:hAnsi="楷體-簡" w:hint="eastAsia"/>
-        </w:rPr>
-        <w:t>，當x</w:t>
-      </w:r>
-      <w:r>
-        <w:rPr>
-          <w:rFonts w:ascii="楷體-簡" w:eastAsia="楷體-簡" w:hAnsi="楷體-簡" w:hint="eastAsia"/>
-          <w:vertAlign w:val="subscript"/>
-        </w:rPr>
-        <w:t>1</w:t>
-      </w:r>
-      <w:r>
-        <w:rPr>
-          <w:rFonts w:ascii="楷體-簡" w:eastAsia="楷體-簡" w:hAnsi="楷體-簡" w:hint="eastAsia"/>
-        </w:rPr>
-        <w:t xml:space="preserve"> = 4、w</w:t>
-      </w:r>
-      <w:r>
-        <w:rPr>
-          <w:rFonts w:ascii="楷體-簡" w:eastAsia="楷體-簡" w:hAnsi="楷體-簡" w:hint="eastAsia"/>
-          <w:vertAlign w:val="subscript"/>
-        </w:rPr>
-        <w:t>1</w:t>
-      </w:r>
-      <w:r>
-        <w:rPr>
-          <w:rFonts w:ascii="楷體-簡" w:eastAsia="楷體-簡" w:hAnsi="楷體-簡" w:hint="eastAsia"/>
-        </w:rPr>
-        <w:t xml:space="preserve"> = 2、x</w:t>
-      </w:r>
-      <w:r>
-        <w:rPr>
-          <w:rFonts w:ascii="楷體-簡" w:eastAsia="楷體-簡" w:hAnsi="楷體-簡" w:hint="eastAsia"/>
-          <w:vertAlign w:val="subscript"/>
-        </w:rPr>
-        <w:t>2</w:t>
-      </w:r>
-      <w:r>
-        <w:rPr>
-          <w:rFonts w:ascii="楷體-簡" w:eastAsia="楷體-簡" w:hAnsi="楷體-簡" w:hint="eastAsia"/>
-        </w:rPr>
-        <w:t xml:space="preserve"> = 1、w</w:t>
-      </w:r>
-      <w:r>
-        <w:rPr>
-          <w:rFonts w:ascii="楷體-簡" w:eastAsia="楷體-簡" w:hAnsi="楷體-簡" w:hint="eastAsia"/>
-          <w:vertAlign w:val="subscript"/>
-        </w:rPr>
-        <w:t>2</w:t>
-      </w:r>
-      <w:r>
-        <w:rPr>
-          <w:rFonts w:ascii="楷體-簡" w:eastAsia="楷體-簡" w:hAnsi="楷體-簡" w:hint="eastAsia"/>
-        </w:rPr>
-        <w:t xml:space="preserve"> = 0.5、x</w:t>
-      </w:r>
-      <w:r>
-        <w:rPr>
-          <w:rFonts w:ascii="楷體-簡" w:eastAsia="楷體-簡" w:hAnsi="楷體-簡" w:hint="eastAsia"/>
-          <w:vertAlign w:val="subscript"/>
-        </w:rPr>
-        <w:t>3</w:t>
-      </w:r>
-      <w:r>
-        <w:rPr>
-          <w:rFonts w:ascii="楷體-簡" w:eastAsia="楷體-簡" w:hAnsi="楷體-簡" w:hint="eastAsia"/>
-        </w:rPr>
-        <w:t xml:space="preserve"> = 4、w</w:t>
-      </w:r>
-      <w:r>
-        <w:rPr>
-          <w:rFonts w:ascii="楷體-簡" w:eastAsia="楷體-簡" w:hAnsi="楷體-簡" w:hint="eastAsia"/>
-          <w:vertAlign w:val="subscript"/>
-        </w:rPr>
-        <w:t>3</w:t>
-      </w:r>
-      <w:r>
-        <w:rPr>
-          <w:rFonts w:ascii="楷體-簡" w:eastAsia="楷體-簡" w:hAnsi="楷體-簡" w:hint="eastAsia"/>
-        </w:rPr>
-        <w:t xml:space="preserve"> = 0.1 時，請問y值為多少？</w:t>
-      </w:r>
-      <w:r>
-        <w:rPr>
-          <w:rFonts w:ascii="楷體-簡" w:eastAsia="楷體-簡" w:hAnsi="楷體-簡" w:hint="eastAsia"/>
-          <w:b/>
-          <w:bCs/>
-          <w:u w:val="single"/>
-        </w:rPr>
-        <w:t>請寫出計算過程。</w:t>
-      </w:r>
-    </w:p>
-    <w:tbl>
-      <w:tblPr>
-        <w:tblStyle w:val="a3"/>
-        <w:tblW w:w="0" w:type="auto"/>
-        <w:tblLook w:val="04A0" w:firstRow="1" w:lastRow="0" w:firstColumn="1" w:lastColumn="0" w:noHBand="0" w:noVBand="1"/>
-      </w:tblPr>
-      <w:tblGrid>
-        <w:gridCol w:w="8290"/>
-      </w:tblGrid>
-      <w:tr>
-        <w:tc>
-          <w:tcPr>
-            <w:tcW w:w="8290" w:type="dxa"/>
-          </w:tcPr>
-          <w:p>
-            <w:pPr>
-              <w:snapToGrid w:val="0"/>
-              <w:rPr>
-                <w:rFonts w:ascii="楷體-簡" w:eastAsia="楷體-簡" w:hAnsi="楷體-簡"/>
-              </w:rPr>
-            </w:pPr>
-          </w:p>
-          <w:p>
-            <w:pPr>
-              <w:snapToGrid w:val="0"/>
-              <w:rPr>
-                <w:rFonts w:ascii="楷體-簡" w:eastAsia="楷體-簡" w:hAnsi="楷體-簡"/>
-              </w:rPr>
-            </w:pPr>
-          </w:p>
-          <w:p>
-            <w:pPr>
-              <w:snapToGrid w:val="0"/>
-              <w:rPr>
-                <w:rFonts w:ascii="楷體-簡" w:eastAsia="楷體-簡" w:hAnsi="楷體-簡"/>
-              </w:rPr>
-            </w:pPr>
-          </w:p>
-        </w:tc>
-      </w:tr>
-    </w:tbl>
-    <w:p>
-      <w:pPr>
-        <w:snapToGrid w:val="0"/>
-        <w:rPr>
-          <w:rFonts w:ascii="楷體-簡" w:eastAsia="楷體-簡" w:hAnsi="楷體-簡" w:hint="eastAsia"/>
         </w:rPr>
       </w:pPr>
     </w:p>
